--- a/Review/Week 3.docx
+++ b/Review/Week 3.docx
@@ -448,6 +448,7 @@
         </w:rPr>
         <w:t xml:space="preserve">h(x) = </w:t>
       </w:r>
+      <w:proofErr w:type="spellStart"/>
       <w:r>
         <w:rPr>
           <w:rFonts w:cstheme="minorHAnsi"/>
@@ -466,7 +467,14 @@
         <w:rPr>
           <w:lang w:val="en-US"/>
         </w:rPr>
-        <w:t xml:space="preserve">x </w:t>
+        <w:t>x</w:t>
+      </w:r>
+      <w:proofErr w:type="spellEnd"/>
+      <w:r>
+        <w:rPr>
+          <w:lang w:val="en-US"/>
+        </w:rPr>
+        <w:t xml:space="preserve"> </w:t>
       </w:r>
       <w:r>
         <w:rPr>
@@ -480,6 +488,7 @@
         </w:rPr>
         <w:t xml:space="preserve"> g(</w:t>
       </w:r>
+      <w:proofErr w:type="spellStart"/>
       <w:r>
         <w:rPr>
           <w:rFonts w:cstheme="minorHAnsi"/>
@@ -498,7 +507,14 @@
         <w:rPr>
           <w:lang w:val="en-US"/>
         </w:rPr>
-        <w:t>x)</w:t>
+        <w:t>x</w:t>
+      </w:r>
+      <w:proofErr w:type="spellEnd"/>
+      <w:r>
+        <w:rPr>
+          <w:lang w:val="en-US"/>
+        </w:rPr>
+        <w:t>)</w:t>
       </w:r>
     </w:p>
     <w:p>
@@ -790,6 +806,7 @@
         </w:rPr>
         <w:t xml:space="preserve">h(x) = </w:t>
       </w:r>
+      <w:proofErr w:type="gramStart"/>
       <w:r>
         <w:rPr>
           <w:lang w:val="en-US"/>
@@ -800,7 +817,14 @@
         <w:rPr>
           <w:lang w:val="en-US"/>
         </w:rPr>
-        <w:t xml:space="preserve">(y = 1|x; </w:t>
+        <w:t>(</w:t>
+      </w:r>
+      <w:proofErr w:type="gramEnd"/>
+      <w:r>
+        <w:rPr>
+          <w:lang w:val="en-US"/>
+        </w:rPr>
+        <w:t xml:space="preserve">y = 1|x; </w:t>
       </w:r>
       <w:r>
         <w:rPr>
@@ -935,6 +959,15 @@
     </w:p>
     <w:p>
       <w:pPr>
+        <w:rPr>
+          <w:sz w:val="10"/>
+          <w:szCs w:val="10"/>
+          <w:lang w:val="en-US"/>
+        </w:rPr>
+      </w:pPr>
+    </w:p>
+    <w:p>
+      <w:pPr>
         <w:pStyle w:val="Subtitle"/>
         <w:numPr>
           <w:ilvl w:val="0"/>
@@ -969,7 +1002,21 @@
         <w:rPr>
           <w:lang w:val="en-US"/>
         </w:rPr>
-        <w:t>independent of dataset for now; later on: how to fit parameters using data</w:t>
+        <w:t xml:space="preserve">independent of dataset for now; </w:t>
+      </w:r>
+      <w:proofErr w:type="gramStart"/>
+      <w:r>
+        <w:rPr>
+          <w:lang w:val="en-US"/>
+        </w:rPr>
+        <w:t>later on</w:t>
+      </w:r>
+      <w:proofErr w:type="gramEnd"/>
+      <w:r>
+        <w:rPr>
+          <w:lang w:val="en-US"/>
+        </w:rPr>
+        <w:t>: how to fit parameters using data</w:t>
       </w:r>
     </w:p>
     <w:p>
@@ -1471,6 +1518,15 @@
     </w:p>
     <w:p>
       <w:pPr>
+        <w:rPr>
+          <w:sz w:val="10"/>
+          <w:szCs w:val="10"/>
+          <w:lang w:val="en-US"/>
+        </w:rPr>
+      </w:pPr>
+    </w:p>
+    <w:p>
+      <w:pPr>
         <w:pStyle w:val="Subtitle"/>
         <w:numPr>
           <w:ilvl w:val="0"/>
@@ -1742,6 +1798,15 @@
     </w:p>
     <w:p>
       <w:pPr>
+        <w:rPr>
+          <w:sz w:val="10"/>
+          <w:szCs w:val="10"/>
+          <w:lang w:val="en-US"/>
+        </w:rPr>
+      </w:pPr>
+    </w:p>
+    <w:p>
+      <w:pPr>
         <w:pStyle w:val="Subtitle"/>
         <w:numPr>
           <w:ilvl w:val="0"/>
@@ -2500,6 +2565,15 @@
     </w:p>
     <w:p>
       <w:pPr>
+        <w:rPr>
+          <w:sz w:val="10"/>
+          <w:szCs w:val="10"/>
+          <w:lang w:val="en-US"/>
+        </w:rPr>
+      </w:pPr>
+    </w:p>
+    <w:p>
+      <w:pPr>
         <w:pStyle w:val="Subtitle"/>
         <w:numPr>
           <w:ilvl w:val="0"/>
@@ -2705,6 +2779,15 @@
     </w:p>
     <w:p>
       <w:pPr>
+        <w:rPr>
+          <w:sz w:val="10"/>
+          <w:szCs w:val="10"/>
+          <w:lang w:val="en-US"/>
+        </w:rPr>
+      </w:pPr>
+    </w:p>
+    <w:p>
+      <w:pPr>
         <w:pStyle w:val="Subtitle"/>
         <w:numPr>
           <w:ilvl w:val="0"/>
@@ -2938,6 +3021,15 @@
           </wp:inline>
         </w:drawing>
       </w:r>
+    </w:p>
+    <w:p>
+      <w:pPr>
+        <w:rPr>
+          <w:sz w:val="10"/>
+          <w:szCs w:val="10"/>
+          <w:lang w:val="en-US"/>
+        </w:rPr>
+      </w:pPr>
     </w:p>
     <w:p>
       <w:pPr>

--- a/Review/Week 3.docx
+++ b/Review/Week 3.docx
@@ -311,7 +311,21 @@
           <w:rFonts w:ascii="Times New Roman" w:hAnsi="Times New Roman" w:cs="Times New Roman"/>
           <w:u w:val="single"/>
         </w:rPr>
-        <w:t>Hypothesis Representation</w:t>
+        <w:t xml:space="preserve">Hypothesis </w:t>
+      </w:r>
+      <w:r>
+        <w:rPr>
+          <w:rFonts w:ascii="Times New Roman" w:hAnsi="Times New Roman" w:cs="Times New Roman"/>
+          <w:u w:val="single"/>
+        </w:rPr>
+        <w:t>R</w:t>
+      </w:r>
+      <w:r>
+        <w:rPr>
+          <w:rFonts w:ascii="Times New Roman" w:hAnsi="Times New Roman" w:cs="Times New Roman"/>
+          <w:u w:val="single"/>
+        </w:rPr>
+        <w:t>epresentation</w:t>
       </w:r>
     </w:p>
     <w:p>
@@ -984,7 +998,21 @@
           <w:rFonts w:ascii="Times New Roman" w:hAnsi="Times New Roman" w:cs="Times New Roman"/>
           <w:u w:val="single"/>
         </w:rPr>
-        <w:t>Decision Boundary</w:t>
+        <w:t xml:space="preserve">Decision </w:t>
+      </w:r>
+      <w:r>
+        <w:rPr>
+          <w:rFonts w:ascii="Times New Roman" w:hAnsi="Times New Roman" w:cs="Times New Roman"/>
+          <w:u w:val="single"/>
+        </w:rPr>
+        <w:t>B</w:t>
+      </w:r>
+      <w:r>
+        <w:rPr>
+          <w:rFonts w:ascii="Times New Roman" w:hAnsi="Times New Roman" w:cs="Times New Roman"/>
+          <w:u w:val="single"/>
+        </w:rPr>
+        <w:t>oundary</w:t>
       </w:r>
     </w:p>
     <w:p>
@@ -1249,7 +1277,21 @@
           <w:rFonts w:ascii="Times New Roman" w:hAnsi="Times New Roman" w:cs="Times New Roman"/>
           <w:u w:val="single"/>
         </w:rPr>
-        <w:t>ost Function</w:t>
+        <w:t xml:space="preserve">ost </w:t>
+      </w:r>
+      <w:r>
+        <w:rPr>
+          <w:rFonts w:ascii="Times New Roman" w:hAnsi="Times New Roman" w:cs="Times New Roman"/>
+          <w:u w:val="single"/>
+        </w:rPr>
+        <w:t>F</w:t>
+      </w:r>
+      <w:r>
+        <w:rPr>
+          <w:rFonts w:ascii="Times New Roman" w:hAnsi="Times New Roman" w:cs="Times New Roman"/>
+          <w:u w:val="single"/>
+        </w:rPr>
+        <w:t>unction</w:t>
       </w:r>
     </w:p>
     <w:p>
@@ -1543,7 +1585,63 @@
           <w:rFonts w:ascii="Times New Roman" w:hAnsi="Times New Roman" w:cs="Times New Roman"/>
           <w:u w:val="single"/>
         </w:rPr>
-        <w:t>Simplified Cost Function and Gradient Descent</w:t>
+        <w:t xml:space="preserve">Simplified </w:t>
+      </w:r>
+      <w:r>
+        <w:rPr>
+          <w:rFonts w:ascii="Times New Roman" w:hAnsi="Times New Roman" w:cs="Times New Roman"/>
+          <w:u w:val="single"/>
+        </w:rPr>
+        <w:t>C</w:t>
+      </w:r>
+      <w:r>
+        <w:rPr>
+          <w:rFonts w:ascii="Times New Roman" w:hAnsi="Times New Roman" w:cs="Times New Roman"/>
+          <w:u w:val="single"/>
+        </w:rPr>
+        <w:t xml:space="preserve">ost </w:t>
+      </w:r>
+      <w:r>
+        <w:rPr>
+          <w:rFonts w:ascii="Times New Roman" w:hAnsi="Times New Roman" w:cs="Times New Roman"/>
+          <w:u w:val="single"/>
+        </w:rPr>
+        <w:t>F</w:t>
+      </w:r>
+      <w:r>
+        <w:rPr>
+          <w:rFonts w:ascii="Times New Roman" w:hAnsi="Times New Roman" w:cs="Times New Roman"/>
+          <w:u w:val="single"/>
+        </w:rPr>
+        <w:t xml:space="preserve">unction and </w:t>
+      </w:r>
+      <w:r>
+        <w:rPr>
+          <w:rFonts w:ascii="Times New Roman" w:hAnsi="Times New Roman" w:cs="Times New Roman"/>
+          <w:u w:val="single"/>
+        </w:rPr>
+        <w:t>G</w:t>
+      </w:r>
+      <w:r>
+        <w:rPr>
+          <w:rFonts w:ascii="Times New Roman" w:hAnsi="Times New Roman" w:cs="Times New Roman"/>
+          <w:u w:val="single"/>
+        </w:rPr>
+        <w:t xml:space="preserve">radient </w:t>
+      </w:r>
+      <w:r>
+        <w:rPr>
+          <w:rFonts w:ascii="Times New Roman" w:hAnsi="Times New Roman" w:cs="Times New Roman"/>
+          <w:u w:val="single"/>
+        </w:rPr>
+        <w:t>D</w:t>
+      </w:r>
+      <w:r>
+        <w:rPr>
+          <w:rFonts w:ascii="Times New Roman" w:hAnsi="Times New Roman" w:cs="Times New Roman"/>
+          <w:u w:val="single"/>
+        </w:rPr>
+        <w:t>escent</w:t>
       </w:r>
     </w:p>
     <w:p>
@@ -1823,7 +1921,21 @@
           <w:rFonts w:ascii="Times New Roman" w:hAnsi="Times New Roman" w:cs="Times New Roman"/>
           <w:u w:val="single"/>
         </w:rPr>
-        <w:t>Advanced Optimization</w:t>
+        <w:t xml:space="preserve">Advanced </w:t>
+      </w:r>
+      <w:r>
+        <w:rPr>
+          <w:rFonts w:ascii="Times New Roman" w:hAnsi="Times New Roman" w:cs="Times New Roman"/>
+          <w:u w:val="single"/>
+        </w:rPr>
+        <w:t>O</w:t>
+      </w:r>
+      <w:r>
+        <w:rPr>
+          <w:rFonts w:ascii="Times New Roman" w:hAnsi="Times New Roman" w:cs="Times New Roman"/>
+          <w:u w:val="single"/>
+        </w:rPr>
+        <w:t>ptimization</w:t>
       </w:r>
     </w:p>
     <w:p>
@@ -2085,7 +2197,49 @@
           <w:rFonts w:ascii="Times New Roman" w:hAnsi="Times New Roman" w:cs="Times New Roman"/>
           <w:u w:val="single"/>
         </w:rPr>
-        <w:t>Multiclass Classification: On-vs-all</w:t>
+        <w:t xml:space="preserve">Multiclass </w:t>
+      </w:r>
+      <w:r>
+        <w:rPr>
+          <w:rFonts w:ascii="Times New Roman" w:hAnsi="Times New Roman" w:cs="Times New Roman"/>
+          <w:u w:val="single"/>
+        </w:rPr>
+        <w:t>C</w:t>
+      </w:r>
+      <w:r>
+        <w:rPr>
+          <w:rFonts w:ascii="Times New Roman" w:hAnsi="Times New Roman" w:cs="Times New Roman"/>
+          <w:u w:val="single"/>
+        </w:rPr>
+        <w:t xml:space="preserve">lassification: </w:t>
+      </w:r>
+      <w:r>
+        <w:rPr>
+          <w:rFonts w:ascii="Times New Roman" w:hAnsi="Times New Roman" w:cs="Times New Roman"/>
+          <w:u w:val="single"/>
+        </w:rPr>
+        <w:t>O</w:t>
+      </w:r>
+      <w:r>
+        <w:rPr>
+          <w:rFonts w:ascii="Times New Roman" w:hAnsi="Times New Roman" w:cs="Times New Roman"/>
+          <w:u w:val="single"/>
+        </w:rPr>
+        <w:t>n</w:t>
+      </w:r>
+      <w:r>
+        <w:rPr>
+          <w:rFonts w:ascii="Times New Roman" w:hAnsi="Times New Roman" w:cs="Times New Roman"/>
+          <w:u w:val="single"/>
+        </w:rPr>
+        <w:t>e</w:t>
+      </w:r>
+      <w:r>
+        <w:rPr>
+          <w:rFonts w:ascii="Times New Roman" w:hAnsi="Times New Roman" w:cs="Times New Roman"/>
+          <w:u w:val="single"/>
+        </w:rPr>
+        <w:t>-vs-all</w:t>
       </w:r>
     </w:p>
     <w:p>
@@ -2275,7 +2429,35 @@
           <w:rFonts w:ascii="Times New Roman" w:hAnsi="Times New Roman" w:cs="Times New Roman"/>
           <w:u w:val="single"/>
         </w:rPr>
-        <w:t>The Problem of Overfitting</w:t>
+        <w:t xml:space="preserve">The </w:t>
+      </w:r>
+      <w:r>
+        <w:rPr>
+          <w:rFonts w:ascii="Times New Roman" w:hAnsi="Times New Roman" w:cs="Times New Roman"/>
+          <w:u w:val="single"/>
+        </w:rPr>
+        <w:t>P</w:t>
+      </w:r>
+      <w:r>
+        <w:rPr>
+          <w:rFonts w:ascii="Times New Roman" w:hAnsi="Times New Roman" w:cs="Times New Roman"/>
+          <w:u w:val="single"/>
+        </w:rPr>
+        <w:t xml:space="preserve">roblem of </w:t>
+      </w:r>
+      <w:r>
+        <w:rPr>
+          <w:rFonts w:ascii="Times New Roman" w:hAnsi="Times New Roman" w:cs="Times New Roman"/>
+          <w:u w:val="single"/>
+        </w:rPr>
+        <w:t>O</w:t>
+      </w:r>
+      <w:r>
+        <w:rPr>
+          <w:rFonts w:ascii="Times New Roman" w:hAnsi="Times New Roman" w:cs="Times New Roman"/>
+          <w:u w:val="single"/>
+        </w:rPr>
+        <w:t>verfitting</w:t>
       </w:r>
     </w:p>
     <w:p>
@@ -2590,7 +2772,21 @@
           <w:rFonts w:ascii="Times New Roman" w:hAnsi="Times New Roman" w:cs="Times New Roman"/>
           <w:u w:val="single"/>
         </w:rPr>
-        <w:t>Cost Function</w:t>
+        <w:t xml:space="preserve">Cost </w:t>
+      </w:r>
+      <w:r>
+        <w:rPr>
+          <w:rFonts w:ascii="Times New Roman" w:hAnsi="Times New Roman" w:cs="Times New Roman"/>
+          <w:u w:val="single"/>
+        </w:rPr>
+        <w:t>F</w:t>
+      </w:r>
+      <w:r>
+        <w:rPr>
+          <w:rFonts w:ascii="Times New Roman" w:hAnsi="Times New Roman" w:cs="Times New Roman"/>
+          <w:u w:val="single"/>
+        </w:rPr>
+        <w:t>unction</w:t>
       </w:r>
     </w:p>
     <w:p>
@@ -2804,7 +3000,35 @@
           <w:rFonts w:ascii="Times New Roman" w:hAnsi="Times New Roman" w:cs="Times New Roman"/>
           <w:u w:val="single"/>
         </w:rPr>
-        <w:t>Regularized Linear Regression</w:t>
+        <w:t xml:space="preserve">Regularized </w:t>
+      </w:r>
+      <w:r>
+        <w:rPr>
+          <w:rFonts w:ascii="Times New Roman" w:hAnsi="Times New Roman" w:cs="Times New Roman"/>
+          <w:u w:val="single"/>
+        </w:rPr>
+        <w:t>L</w:t>
+      </w:r>
+      <w:r>
+        <w:rPr>
+          <w:rFonts w:ascii="Times New Roman" w:hAnsi="Times New Roman" w:cs="Times New Roman"/>
+          <w:u w:val="single"/>
+        </w:rPr>
+        <w:t xml:space="preserve">inear </w:t>
+      </w:r>
+      <w:r>
+        <w:rPr>
+          <w:rFonts w:ascii="Times New Roman" w:hAnsi="Times New Roman" w:cs="Times New Roman"/>
+          <w:u w:val="single"/>
+        </w:rPr>
+        <w:t>R</w:t>
+      </w:r>
+      <w:r>
+        <w:rPr>
+          <w:rFonts w:ascii="Times New Roman" w:hAnsi="Times New Roman" w:cs="Times New Roman"/>
+          <w:u w:val="single"/>
+        </w:rPr>
+        <w:t>egression</w:t>
       </w:r>
     </w:p>
     <w:p>
@@ -3049,7 +3273,35 @@
           <w:rFonts w:ascii="Times New Roman" w:hAnsi="Times New Roman" w:cs="Times New Roman"/>
           <w:u w:val="single"/>
         </w:rPr>
-        <w:t>Regularized Logistic Regression</w:t>
+        <w:t xml:space="preserve">Regularized </w:t>
+      </w:r>
+      <w:r>
+        <w:rPr>
+          <w:rFonts w:ascii="Times New Roman" w:hAnsi="Times New Roman" w:cs="Times New Roman"/>
+          <w:u w:val="single"/>
+        </w:rPr>
+        <w:t>L</w:t>
+      </w:r>
+      <w:r>
+        <w:rPr>
+          <w:rFonts w:ascii="Times New Roman" w:hAnsi="Times New Roman" w:cs="Times New Roman"/>
+          <w:u w:val="single"/>
+        </w:rPr>
+        <w:t xml:space="preserve">ogistic </w:t>
+      </w:r>
+      <w:r>
+        <w:rPr>
+          <w:rFonts w:ascii="Times New Roman" w:hAnsi="Times New Roman" w:cs="Times New Roman"/>
+          <w:u w:val="single"/>
+        </w:rPr>
+        <w:t>R</w:t>
+      </w:r>
+      <w:r>
+        <w:rPr>
+          <w:rFonts w:ascii="Times New Roman" w:hAnsi="Times New Roman" w:cs="Times New Roman"/>
+          <w:u w:val="single"/>
+        </w:rPr>
+        <w:t>egression</w:t>
       </w:r>
     </w:p>
     <w:p>
@@ -3177,6 +3429,9 @@
     </w:p>
     <w:p>
       <w:pPr>
+        <w:pBdr>
+          <w:bottom w:val="single" w:sz="12" w:space="1" w:color="auto"/>
+        </w:pBdr>
         <w:rPr>
           <w:lang w:val="en-US"/>
         </w:rPr>

--- a/Review/Week 3.docx
+++ b/Review/Week 3.docx
@@ -10,49 +10,57 @@
         </w:pBdr>
         <w:rPr>
           <w:rFonts w:ascii="Times New Roman" w:hAnsi="Times New Roman" w:cs="Times New Roman"/>
+          <w:sz w:val="80"/>
+          <w:szCs w:val="80"/>
+        </w:rPr>
+      </w:pPr>
+      <w:bookmarkStart w:id="0" w:name="_Toc471159746"/>
+      <w:r>
+        <w:rPr>
+          <w:rFonts w:ascii="Times New Roman" w:hAnsi="Times New Roman" w:cs="Times New Roman"/>
+          <w:sz w:val="80"/>
+          <w:szCs w:val="80"/>
+        </w:rPr>
+        <w:t>W</w:t>
+      </w:r>
+      <w:r>
+        <w:rPr>
+          <w:rFonts w:ascii="Times New Roman" w:hAnsi="Times New Roman" w:cs="Times New Roman"/>
           <w:sz w:val="44"/>
           <w:szCs w:val="44"/>
         </w:rPr>
-      </w:pPr>
-      <w:bookmarkStart w:id="0" w:name="_Toc471159746"/>
+        <w:t>eek</w:t>
+      </w:r>
+      <w:bookmarkEnd w:id="0"/>
+      <w:r>
+        <w:rPr>
+          <w:rFonts w:ascii="Times New Roman" w:hAnsi="Times New Roman" w:cs="Times New Roman"/>
+          <w:sz w:val="44"/>
+          <w:szCs w:val="44"/>
+        </w:rPr>
+        <w:t xml:space="preserve"> </w:t>
+      </w:r>
       <w:r>
         <w:rPr>
           <w:rFonts w:ascii="Times New Roman" w:hAnsi="Times New Roman" w:cs="Times New Roman"/>
           <w:sz w:val="80"/>
           <w:szCs w:val="80"/>
         </w:rPr>
-        <w:t>W</w:t>
-      </w:r>
-      <w:r>
-        <w:rPr>
-          <w:rFonts w:ascii="Times New Roman" w:hAnsi="Times New Roman" w:cs="Times New Roman"/>
-          <w:sz w:val="44"/>
-          <w:szCs w:val="44"/>
-        </w:rPr>
-        <w:t>eek</w:t>
-      </w:r>
-      <w:bookmarkEnd w:id="0"/>
-      <w:r>
-        <w:rPr>
-          <w:rFonts w:ascii="Times New Roman" w:hAnsi="Times New Roman" w:cs="Times New Roman"/>
-          <w:sz w:val="44"/>
-          <w:szCs w:val="44"/>
-        </w:rPr>
-        <w:t xml:space="preserve"> </w:t>
-      </w:r>
-      <w:r>
-        <w:rPr>
-          <w:rFonts w:ascii="Times New Roman" w:hAnsi="Times New Roman" w:cs="Times New Roman"/>
-          <w:sz w:val="80"/>
-          <w:szCs w:val="80"/>
-        </w:rPr>
         <w:t>3</w:t>
       </w:r>
     </w:p>
     <w:p>
       <w:pPr>
+        <w:rPr>
+          <w:sz w:val="36"/>
+          <w:szCs w:val="36"/>
+        </w:rPr>
+      </w:pPr>
+    </w:p>
+    <w:p>
+      <w:pPr>
         <w:pStyle w:val="Heading2"/>
-        <w:spacing w:line="480" w:lineRule="auto"/>
+        <w:spacing w:before="0" w:line="480" w:lineRule="auto"/>
         <w:rPr>
           <w:rFonts w:ascii="Times New Roman" w:hAnsi="Times New Roman" w:cs="Times New Roman"/>
           <w:b w:val="0"/>
@@ -107,6 +115,7 @@
           <w:ilvl w:val="0"/>
           <w:numId w:val="3"/>
         </w:numPr>
+        <w:spacing w:line="480" w:lineRule="auto"/>
         <w:rPr>
           <w:lang w:val="en-US"/>
         </w:rPr>
@@ -125,6 +134,7 @@
           <w:ilvl w:val="0"/>
           <w:numId w:val="3"/>
         </w:numPr>
+        <w:spacing w:line="480" w:lineRule="auto"/>
         <w:rPr>
           <w:lang w:val="en-US"/>
         </w:rPr>
@@ -143,6 +153,7 @@
           <w:ilvl w:val="0"/>
           <w:numId w:val="3"/>
         </w:numPr>
+        <w:spacing w:line="480" w:lineRule="auto"/>
         <w:rPr>
           <w:lang w:val="en-US"/>
         </w:rPr>
@@ -167,6 +178,7 @@
           <w:ilvl w:val="0"/>
           <w:numId w:val="3"/>
         </w:numPr>
+        <w:spacing w:line="480" w:lineRule="auto"/>
         <w:rPr>
           <w:lang w:val="en-US"/>
         </w:rPr>
@@ -185,6 +197,7 @@
           <w:ilvl w:val="0"/>
           <w:numId w:val="3"/>
         </w:numPr>
+        <w:spacing w:line="480" w:lineRule="auto"/>
         <w:rPr>
           <w:lang w:val="en-US"/>
         </w:rPr>
@@ -203,6 +216,7 @@
           <w:ilvl w:val="0"/>
           <w:numId w:val="10"/>
         </w:numPr>
+        <w:spacing w:line="480" w:lineRule="auto"/>
         <w:rPr>
           <w:lang w:val="en-US"/>
         </w:rPr>
@@ -221,6 +235,7 @@
           <w:ilvl w:val="0"/>
           <w:numId w:val="10"/>
         </w:numPr>
+        <w:spacing w:line="480" w:lineRule="auto"/>
         <w:rPr>
           <w:lang w:val="en-US"/>
         </w:rPr>
@@ -234,6 +249,7 @@
     </w:p>
     <w:p>
       <w:pPr>
+        <w:spacing w:line="480" w:lineRule="auto"/>
         <w:rPr>
           <w:lang w:val="en-US"/>
         </w:rPr>
@@ -335,6 +351,7 @@
           <w:ilvl w:val="0"/>
           <w:numId w:val="11"/>
         </w:numPr>
+        <w:spacing w:line="480" w:lineRule="auto"/>
         <w:rPr>
           <w:lang w:val="en-US"/>
         </w:rPr>
@@ -353,6 +370,7 @@
           <w:ilvl w:val="0"/>
           <w:numId w:val="10"/>
         </w:numPr>
+        <w:spacing w:line="480" w:lineRule="auto"/>
         <w:rPr>
           <w:lang w:val="en-US"/>
         </w:rPr>
@@ -434,6 +452,7 @@
           <w:ilvl w:val="0"/>
           <w:numId w:val="11"/>
         </w:numPr>
+        <w:spacing w:line="480" w:lineRule="auto"/>
         <w:rPr>
           <w:lang w:val="en-US"/>
         </w:rPr>
@@ -452,6 +471,7 @@
           <w:ilvl w:val="0"/>
           <w:numId w:val="10"/>
         </w:numPr>
+        <w:spacing w:line="480" w:lineRule="auto"/>
         <w:rPr>
           <w:lang w:val="en-US"/>
         </w:rPr>
@@ -538,6 +558,7 @@
           <w:ilvl w:val="0"/>
           <w:numId w:val="10"/>
         </w:numPr>
+        <w:spacing w:line="480" w:lineRule="auto"/>
         <w:rPr>
           <w:lang w:val="en-US"/>
         </w:rPr>
@@ -548,6 +569,7 @@
             <w:rFonts w:ascii="Cambria Math" w:hAnsi="Cambria Math"/>
             <w:lang w:val="en-US"/>
           </w:rPr>
+          <w:lastRenderedPageBreak/>
           <m:t>g</m:t>
         </m:r>
         <m:d>
@@ -644,6 +666,7 @@
           <w:ilvl w:val="0"/>
           <w:numId w:val="10"/>
         </w:numPr>
+        <w:spacing w:line="480" w:lineRule="auto"/>
         <w:rPr>
           <w:lang w:val="en-US"/>
         </w:rPr>
@@ -792,6 +815,7 @@
           <w:ilvl w:val="0"/>
           <w:numId w:val="11"/>
         </w:numPr>
+        <w:spacing w:line="480" w:lineRule="auto"/>
         <w:rPr>
           <w:lang w:val="en-US"/>
         </w:rPr>
@@ -810,6 +834,7 @@
           <w:ilvl w:val="0"/>
           <w:numId w:val="11"/>
         </w:numPr>
+        <w:spacing w:line="480" w:lineRule="auto"/>
         <w:rPr>
           <w:lang w:val="en-US"/>
         </w:rPr>
@@ -850,6 +875,7 @@
     </w:p>
     <w:p>
       <w:pPr>
+        <w:spacing w:line="480" w:lineRule="auto"/>
         <w:rPr>
           <w:lang w:val="en-US"/>
         </w:rPr>
@@ -859,7 +885,6 @@
           <w:noProof/>
           <w:lang w:val="en-US"/>
         </w:rPr>
-        <w:lastRenderedPageBreak/>
         <w:drawing>
           <wp:inline distT="0" distB="0" distL="0" distR="0" wp14:anchorId="449D0F8E" wp14:editId="72D75218">
             <wp:extent cx="5943600" cy="2362200"/>
@@ -912,6 +937,7 @@
     </w:p>
     <w:p>
       <w:pPr>
+        <w:spacing w:line="480" w:lineRule="auto"/>
         <w:rPr>
           <w:lang w:val="en-US"/>
         </w:rPr>
@@ -973,15 +999,6 @@
     </w:p>
     <w:p>
       <w:pPr>
-        <w:rPr>
-          <w:sz w:val="10"/>
-          <w:szCs w:val="10"/>
-          <w:lang w:val="en-US"/>
-        </w:rPr>
-      </w:pPr>
-    </w:p>
-    <w:p>
-      <w:pPr>
         <w:pStyle w:val="Subtitle"/>
         <w:numPr>
           <w:ilvl w:val="0"/>
@@ -1022,6 +1039,7 @@
           <w:ilvl w:val="0"/>
           <w:numId w:val="12"/>
         </w:numPr>
+        <w:spacing w:line="480" w:lineRule="auto"/>
         <w:rPr>
           <w:lang w:val="en-US"/>
         </w:rPr>
@@ -1049,6 +1067,7 @@
     </w:p>
     <w:p>
       <w:pPr>
+        <w:spacing w:line="480" w:lineRule="auto"/>
         <w:rPr>
           <w:lang w:val="en-US"/>
         </w:rPr>
@@ -1111,6 +1130,7 @@
     </w:p>
     <w:p>
       <w:pPr>
+        <w:spacing w:line="480" w:lineRule="auto"/>
         <w:rPr>
           <w:lang w:val="en-US"/>
         </w:rPr>
@@ -1172,6 +1192,7 @@
     </w:p>
     <w:p>
       <w:pPr>
+        <w:spacing w:line="480" w:lineRule="auto"/>
         <w:rPr>
           <w:lang w:val="en-US"/>
         </w:rPr>
@@ -1249,6 +1270,7 @@
           <w:sz w:val="32"/>
           <w:szCs w:val="32"/>
         </w:rPr>
+        <w:lastRenderedPageBreak/>
         <w:t>Logistic Regression Model</w:t>
       </w:r>
     </w:p>
@@ -1301,20 +1323,21 @@
           <w:ilvl w:val="0"/>
           <w:numId w:val="12"/>
         </w:numPr>
-        <w:rPr>
-          <w:lang w:val="en-US"/>
-        </w:rPr>
-      </w:pPr>
-      <w:r>
-        <w:rPr>
-          <w:lang w:val="en-US"/>
-        </w:rPr>
-        <w:lastRenderedPageBreak/>
+        <w:spacing w:line="480" w:lineRule="auto"/>
+        <w:rPr>
+          <w:lang w:val="en-US"/>
+        </w:rPr>
+      </w:pPr>
+      <w:r>
+        <w:rPr>
+          <w:lang w:val="en-US"/>
+        </w:rPr>
         <w:t>Make J convex</w:t>
       </w:r>
     </w:p>
     <w:p>
       <w:pPr>
+        <w:spacing w:line="480" w:lineRule="auto"/>
         <w:rPr>
           <w:lang w:val="en-US"/>
         </w:rPr>
@@ -1376,6 +1399,7 @@
     </w:p>
     <w:p>
       <w:pPr>
+        <w:spacing w:line="480" w:lineRule="auto"/>
         <w:rPr>
           <w:lang w:val="en-US"/>
         </w:rPr>
@@ -1437,6 +1461,7 @@
     </w:p>
     <w:p>
       <w:pPr>
+        <w:spacing w:line="480" w:lineRule="auto"/>
         <w:rPr>
           <w:lang w:val="en-US"/>
         </w:rPr>
@@ -1498,6 +1523,7 @@
     </w:p>
     <w:p>
       <w:pPr>
+        <w:spacing w:line="480" w:lineRule="auto"/>
         <w:rPr>
           <w:lang w:val="en-US"/>
         </w:rPr>
@@ -1560,15 +1586,6 @@
     </w:p>
     <w:p>
       <w:pPr>
-        <w:rPr>
-          <w:sz w:val="10"/>
-          <w:szCs w:val="10"/>
-          <w:lang w:val="en-US"/>
-        </w:rPr>
-      </w:pPr>
-    </w:p>
-    <w:p>
-      <w:pPr>
         <w:pStyle w:val="Subtitle"/>
         <w:numPr>
           <w:ilvl w:val="0"/>
@@ -1651,6 +1668,7 @@
           <w:ilvl w:val="0"/>
           <w:numId w:val="12"/>
         </w:numPr>
+        <w:spacing w:line="480" w:lineRule="auto"/>
         <w:rPr>
           <w:lang w:val="en-US"/>
         </w:rPr>
@@ -1693,6 +1711,7 @@
           <w:ilvl w:val="0"/>
           <w:numId w:val="12"/>
         </w:numPr>
+        <w:spacing w:line="480" w:lineRule="auto"/>
         <w:rPr>
           <w:lang w:val="en-US"/>
         </w:rPr>
@@ -1712,6 +1731,7 @@
     </w:p>
     <w:p>
       <w:pPr>
+        <w:spacing w:line="480" w:lineRule="auto"/>
         <w:rPr>
           <w:lang w:val="en-US"/>
         </w:rPr>
@@ -1773,6 +1793,7 @@
     </w:p>
     <w:p>
       <w:pPr>
+        <w:spacing w:line="480" w:lineRule="auto"/>
         <w:rPr>
           <w:lang w:val="en-US"/>
         </w:rPr>
@@ -1834,6 +1855,7 @@
     </w:p>
     <w:p>
       <w:pPr>
+        <w:spacing w:line="480" w:lineRule="auto"/>
         <w:rPr>
           <w:lang w:val="en-US"/>
         </w:rPr>
@@ -1896,15 +1918,6 @@
     </w:p>
     <w:p>
       <w:pPr>
-        <w:rPr>
-          <w:sz w:val="10"/>
-          <w:szCs w:val="10"/>
-          <w:lang w:val="en-US"/>
-        </w:rPr>
-      </w:pPr>
-    </w:p>
-    <w:p>
-      <w:pPr>
         <w:pStyle w:val="Subtitle"/>
         <w:numPr>
           <w:ilvl w:val="0"/>
@@ -1945,6 +1958,7 @@
           <w:ilvl w:val="0"/>
           <w:numId w:val="12"/>
         </w:numPr>
+        <w:spacing w:line="480" w:lineRule="auto"/>
         <w:rPr>
           <w:lang w:val="en-US"/>
         </w:rPr>
@@ -1963,6 +1977,7 @@
           <w:ilvl w:val="0"/>
           <w:numId w:val="10"/>
         </w:numPr>
+        <w:spacing w:line="480" w:lineRule="auto"/>
         <w:rPr>
           <w:lang w:val="en-US"/>
         </w:rPr>
@@ -1981,6 +1996,7 @@
           <w:ilvl w:val="0"/>
           <w:numId w:val="10"/>
         </w:numPr>
+        <w:spacing w:line="480" w:lineRule="auto"/>
         <w:rPr>
           <w:lang w:val="en-US"/>
         </w:rPr>
@@ -1999,6 +2015,7 @@
           <w:ilvl w:val="0"/>
           <w:numId w:val="10"/>
         </w:numPr>
+        <w:spacing w:line="480" w:lineRule="auto"/>
         <w:rPr>
           <w:lang w:val="en-US"/>
         </w:rPr>
@@ -2017,6 +2034,7 @@
           <w:ilvl w:val="0"/>
           <w:numId w:val="10"/>
         </w:numPr>
+        <w:spacing w:line="480" w:lineRule="auto"/>
         <w:rPr>
           <w:lang w:val="en-US"/>
         </w:rPr>
@@ -2030,6 +2048,7 @@
     </w:p>
     <w:p>
       <w:pPr>
+        <w:spacing w:line="480" w:lineRule="auto"/>
         <w:rPr>
           <w:lang w:val="en-US"/>
         </w:rPr>
@@ -2091,6 +2110,7 @@
     </w:p>
     <w:p>
       <w:pPr>
+        <w:spacing w:line="480" w:lineRule="auto"/>
         <w:rPr>
           <w:lang w:val="en-US"/>
         </w:rPr>
@@ -2153,13 +2173,6 @@
     </w:p>
     <w:p>
       <w:pPr>
-        <w:rPr>
-          <w:lang w:val="en-US"/>
-        </w:rPr>
-      </w:pPr>
-    </w:p>
-    <w:p>
-      <w:pPr>
         <w:pStyle w:val="Heading2"/>
         <w:spacing w:line="480" w:lineRule="auto"/>
         <w:rPr>
@@ -2249,6 +2262,7 @@
           <w:ilvl w:val="0"/>
           <w:numId w:val="13"/>
         </w:numPr>
+        <w:spacing w:line="480" w:lineRule="auto"/>
         <w:rPr>
           <w:lang w:val="en-US"/>
         </w:rPr>
@@ -2262,6 +2276,7 @@
     </w:p>
     <w:p>
       <w:pPr>
+        <w:spacing w:line="480" w:lineRule="auto"/>
         <w:rPr>
           <w:lang w:val="en-US"/>
         </w:rPr>
@@ -2324,6 +2339,7 @@
     </w:p>
     <w:p>
       <w:pPr>
+        <w:spacing w:line="480" w:lineRule="auto"/>
         <w:rPr>
           <w:lang w:val="en-US"/>
         </w:rPr>
@@ -2385,13 +2401,6 @@
     </w:p>
     <w:p>
       <w:pPr>
-        <w:rPr>
-          <w:lang w:val="en-US"/>
-        </w:rPr>
-      </w:pPr>
-    </w:p>
-    <w:p>
-      <w:pPr>
         <w:pStyle w:val="Heading2"/>
         <w:spacing w:line="480" w:lineRule="auto"/>
         <w:rPr>
@@ -2467,6 +2476,7 @@
           <w:ilvl w:val="0"/>
           <w:numId w:val="13"/>
         </w:numPr>
+        <w:spacing w:line="480" w:lineRule="auto"/>
         <w:rPr>
           <w:lang w:val="en-US"/>
         </w:rPr>
@@ -2485,6 +2495,7 @@
           <w:ilvl w:val="0"/>
           <w:numId w:val="13"/>
         </w:numPr>
+        <w:spacing w:line="480" w:lineRule="auto"/>
         <w:rPr>
           <w:lang w:val="en-US"/>
         </w:rPr>
@@ -2503,14 +2514,16 @@
           <w:ilvl w:val="0"/>
           <w:numId w:val="13"/>
         </w:numPr>
-        <w:rPr>
-          <w:lang w:val="en-US"/>
-        </w:rPr>
-      </w:pPr>
-      <w:r>
-        <w:rPr>
-          <w:lang w:val="en-US"/>
-        </w:rPr>
+        <w:spacing w:line="480" w:lineRule="auto"/>
+        <w:rPr>
+          <w:lang w:val="en-US"/>
+        </w:rPr>
+      </w:pPr>
+      <w:r>
+        <w:rPr>
+          <w:lang w:val="en-US"/>
+        </w:rPr>
+        <w:lastRenderedPageBreak/>
         <w:t>Address overfitting</w:t>
       </w:r>
     </w:p>
@@ -2521,6 +2534,7 @@
           <w:ilvl w:val="0"/>
           <w:numId w:val="10"/>
         </w:numPr>
+        <w:spacing w:line="480" w:lineRule="auto"/>
         <w:rPr>
           <w:lang w:val="en-US"/>
         </w:rPr>
@@ -2539,15 +2553,15 @@
           <w:ilvl w:val="0"/>
           <w:numId w:val="14"/>
         </w:numPr>
-        <w:rPr>
-          <w:lang w:val="en-US"/>
-        </w:rPr>
-      </w:pPr>
-      <w:r>
-        <w:rPr>
-          <w:lang w:val="en-US"/>
-        </w:rPr>
-        <w:lastRenderedPageBreak/>
+        <w:spacing w:line="480" w:lineRule="auto"/>
+        <w:rPr>
+          <w:lang w:val="en-US"/>
+        </w:rPr>
+      </w:pPr>
+      <w:r>
+        <w:rPr>
+          <w:lang w:val="en-US"/>
+        </w:rPr>
         <w:t>Manually select which to keep</w:t>
       </w:r>
     </w:p>
@@ -2558,6 +2572,7 @@
           <w:ilvl w:val="0"/>
           <w:numId w:val="14"/>
         </w:numPr>
+        <w:spacing w:line="480" w:lineRule="auto"/>
         <w:rPr>
           <w:lang w:val="en-US"/>
         </w:rPr>
@@ -2576,6 +2591,7 @@
           <w:ilvl w:val="0"/>
           <w:numId w:val="10"/>
         </w:numPr>
+        <w:spacing w:line="480" w:lineRule="auto"/>
         <w:rPr>
           <w:lang w:val="en-US"/>
         </w:rPr>
@@ -2594,6 +2610,7 @@
           <w:ilvl w:val="0"/>
           <w:numId w:val="15"/>
         </w:numPr>
+        <w:spacing w:line="480" w:lineRule="auto"/>
         <w:rPr>
           <w:lang w:val="en-US"/>
         </w:rPr>
@@ -2612,6 +2629,7 @@
           <w:ilvl w:val="0"/>
           <w:numId w:val="15"/>
         </w:numPr>
+        <w:spacing w:line="480" w:lineRule="auto"/>
         <w:rPr>
           <w:lang w:val="en-US"/>
         </w:rPr>
@@ -2625,6 +2643,7 @@
     </w:p>
     <w:p>
       <w:pPr>
+        <w:spacing w:line="480" w:lineRule="auto"/>
         <w:rPr>
           <w:lang w:val="en-US"/>
         </w:rPr>
@@ -2686,6 +2705,7 @@
     </w:p>
     <w:p>
       <w:pPr>
+        <w:spacing w:line="480" w:lineRule="auto"/>
         <w:rPr>
           <w:lang w:val="en-US"/>
         </w:rPr>
@@ -2695,6 +2715,7 @@
           <w:noProof/>
           <w:lang w:val="en-US"/>
         </w:rPr>
+        <w:lastRenderedPageBreak/>
         <w:drawing>
           <wp:inline distT="0" distB="0" distL="0" distR="0" wp14:anchorId="4DC18D61" wp14:editId="53F60692">
             <wp:extent cx="5934075" cy="1771650"/>
@@ -2747,15 +2768,6 @@
     </w:p>
     <w:p>
       <w:pPr>
-        <w:rPr>
-          <w:sz w:val="10"/>
-          <w:szCs w:val="10"/>
-          <w:lang w:val="en-US"/>
-        </w:rPr>
-      </w:pPr>
-    </w:p>
-    <w:p>
-      <w:pPr>
         <w:pStyle w:val="Subtitle"/>
         <w:numPr>
           <w:ilvl w:val="0"/>
@@ -2791,6 +2803,7 @@
     </w:p>
     <w:p>
       <w:pPr>
+        <w:spacing w:line="480" w:lineRule="auto"/>
         <w:rPr>
           <w:lang w:val="en-US"/>
         </w:rPr>
@@ -2852,6 +2865,7 @@
     </w:p>
     <w:p>
       <w:pPr>
+        <w:spacing w:line="480" w:lineRule="auto"/>
         <w:rPr>
           <w:lang w:val="en-US"/>
         </w:rPr>
@@ -2861,7 +2875,6 @@
           <w:noProof/>
           <w:lang w:val="en-US"/>
         </w:rPr>
-        <w:lastRenderedPageBreak/>
         <w:drawing>
           <wp:inline distT="0" distB="0" distL="0" distR="0" wp14:anchorId="43001F0A" wp14:editId="135D5C9E">
             <wp:extent cx="5943600" cy="2466975"/>
@@ -2914,6 +2927,7 @@
     </w:p>
     <w:p>
       <w:pPr>
+        <w:spacing w:line="480" w:lineRule="auto"/>
         <w:rPr>
           <w:lang w:val="en-US"/>
         </w:rPr>
@@ -2923,6 +2937,7 @@
           <w:noProof/>
           <w:lang w:val="en-US"/>
         </w:rPr>
+        <w:lastRenderedPageBreak/>
         <w:drawing>
           <wp:inline distT="0" distB="0" distL="0" distR="0" wp14:anchorId="170AA37F" wp14:editId="4D80622A">
             <wp:extent cx="5934075" cy="3714750"/>
@@ -2975,15 +2990,6 @@
     </w:p>
     <w:p>
       <w:pPr>
-        <w:rPr>
-          <w:sz w:val="10"/>
-          <w:szCs w:val="10"/>
-          <w:lang w:val="en-US"/>
-        </w:rPr>
-      </w:pPr>
-    </w:p>
-    <w:p>
-      <w:pPr>
         <w:pStyle w:val="Subtitle"/>
         <w:numPr>
           <w:ilvl w:val="0"/>
@@ -3038,6 +3044,7 @@
           <w:ilvl w:val="0"/>
           <w:numId w:val="16"/>
         </w:numPr>
+        <w:spacing w:line="480" w:lineRule="auto"/>
         <w:rPr>
           <w:lang w:val="en-US"/>
         </w:rPr>
@@ -3064,6 +3071,7 @@
     </w:p>
     <w:p>
       <w:pPr>
+        <w:spacing w:line="480" w:lineRule="auto"/>
         <w:rPr>
           <w:lang w:val="en-US"/>
         </w:rPr>
@@ -3125,6 +3133,7 @@
     </w:p>
     <w:p>
       <w:pPr>
+        <w:spacing w:line="480" w:lineRule="auto"/>
         <w:rPr>
           <w:lang w:val="en-US"/>
         </w:rPr>
@@ -3187,6 +3196,7 @@
     </w:p>
     <w:p>
       <w:pPr>
+        <w:spacing w:line="480" w:lineRule="auto"/>
         <w:rPr>
           <w:lang w:val="en-US"/>
         </w:rPr>
@@ -3248,15 +3258,6 @@
     </w:p>
     <w:p>
       <w:pPr>
-        <w:rPr>
-          <w:sz w:val="10"/>
-          <w:szCs w:val="10"/>
-          <w:lang w:val="en-US"/>
-        </w:rPr>
-      </w:pPr>
-    </w:p>
-    <w:p>
-      <w:pPr>
         <w:pStyle w:val="Subtitle"/>
         <w:numPr>
           <w:ilvl w:val="0"/>
@@ -3306,6 +3307,7 @@
     </w:p>
     <w:p>
       <w:pPr>
+        <w:spacing w:line="480" w:lineRule="auto"/>
         <w:rPr>
           <w:lang w:val="en-US"/>
         </w:rPr>
@@ -3368,6 +3370,7 @@
     </w:p>
     <w:p>
       <w:pPr>
+        <w:spacing w:line="480" w:lineRule="auto"/>
         <w:rPr>
           <w:lang w:val="en-US"/>
         </w:rPr>
@@ -3432,13 +3435,15 @@
         <w:pBdr>
           <w:bottom w:val="single" w:sz="12" w:space="1" w:color="auto"/>
         </w:pBdr>
-        <w:rPr>
-          <w:lang w:val="en-US"/>
-        </w:rPr>
-      </w:pPr>
-    </w:p>
-    <w:p>
-      <w:pPr>
+        <w:spacing w:line="480" w:lineRule="auto"/>
+        <w:rPr>
+          <w:lang w:val="en-US"/>
+        </w:rPr>
+      </w:pPr>
+    </w:p>
+    <w:p>
+      <w:pPr>
+        <w:spacing w:line="480" w:lineRule="auto"/>
         <w:rPr>
           <w:lang w:val="en-US"/>
         </w:rPr>

--- a/Review/Week 3.docx
+++ b/Review/Week 3.docx
@@ -14,14 +14,13 @@
           <w:szCs w:val="80"/>
         </w:rPr>
       </w:pPr>
-      <w:bookmarkStart w:id="0" w:name="_Toc471159746"/>
       <w:r>
         <w:rPr>
           <w:rFonts w:ascii="Times New Roman" w:hAnsi="Times New Roman" w:cs="Times New Roman"/>
           <w:sz w:val="80"/>
           <w:szCs w:val="80"/>
         </w:rPr>
-        <w:t>W</w:t>
+        <w:t>L</w:t>
       </w:r>
       <w:r>
         <w:rPr>
@@ -29,24 +28,23 @@
           <w:sz w:val="44"/>
           <w:szCs w:val="44"/>
         </w:rPr>
-        <w:t>eek</w:t>
-      </w:r>
-      <w:bookmarkEnd w:id="0"/>
+        <w:t>ogistic</w:t>
+      </w:r>
+      <w:r>
+        <w:rPr>
+          <w:rFonts w:ascii="Times New Roman" w:hAnsi="Times New Roman" w:cs="Times New Roman"/>
+          <w:sz w:val="80"/>
+          <w:szCs w:val="80"/>
+        </w:rPr>
+        <w:t xml:space="preserve"> R</w:t>
+      </w:r>
       <w:r>
         <w:rPr>
           <w:rFonts w:ascii="Times New Roman" w:hAnsi="Times New Roman" w:cs="Times New Roman"/>
           <w:sz w:val="44"/>
           <w:szCs w:val="44"/>
         </w:rPr>
-        <w:t xml:space="preserve"> </w:t>
-      </w:r>
-      <w:r>
-        <w:rPr>
-          <w:rFonts w:ascii="Times New Roman" w:hAnsi="Times New Roman" w:cs="Times New Roman"/>
-          <w:sz w:val="80"/>
-          <w:szCs w:val="80"/>
-        </w:rPr>
-        <w:t>3</w:t>
+        <w:t>egression</w:t>
       </w:r>
     </w:p>
     <w:p>
@@ -277,7 +275,7 @@
                     </pic:cNvPicPr>
                   </pic:nvPicPr>
                   <pic:blipFill>
-                    <a:blip r:embed="rId5">
+                    <a:blip r:embed="rId6">
                       <a:extLst>
                         <a:ext uri="{28A0092B-C50C-407E-A947-70E740481C1C}">
                           <a14:useLocalDpi xmlns:a14="http://schemas.microsoft.com/office/drawing/2010/main" val="0"/>
@@ -903,7 +901,7 @@
                     </pic:cNvPicPr>
                   </pic:nvPicPr>
                   <pic:blipFill>
-                    <a:blip r:embed="rId6">
+                    <a:blip r:embed="rId7">
                       <a:extLst>
                         <a:ext uri="{28A0092B-C50C-407E-A947-70E740481C1C}">
                           <a14:useLocalDpi xmlns:a14="http://schemas.microsoft.com/office/drawing/2010/main" val="0"/>
@@ -965,7 +963,7 @@
                     </pic:cNvPicPr>
                   </pic:nvPicPr>
                   <pic:blipFill>
-                    <a:blip r:embed="rId7">
+                    <a:blip r:embed="rId8">
                       <a:extLst>
                         <a:ext uri="{28A0092B-C50C-407E-A947-70E740481C1C}">
                           <a14:useLocalDpi xmlns:a14="http://schemas.microsoft.com/office/drawing/2010/main" val="0"/>
@@ -1096,7 +1094,7 @@
                     </pic:cNvPicPr>
                   </pic:nvPicPr>
                   <pic:blipFill>
-                    <a:blip r:embed="rId8">
+                    <a:blip r:embed="rId9">
                       <a:extLst>
                         <a:ext uri="{28A0092B-C50C-407E-A947-70E740481C1C}">
                           <a14:useLocalDpi xmlns:a14="http://schemas.microsoft.com/office/drawing/2010/main" val="0"/>
@@ -1158,7 +1156,7 @@
                     </pic:cNvPicPr>
                   </pic:nvPicPr>
                   <pic:blipFill>
-                    <a:blip r:embed="rId9">
+                    <a:blip r:embed="rId10">
                       <a:extLst>
                         <a:ext uri="{28A0092B-C50C-407E-A947-70E740481C1C}">
                           <a14:useLocalDpi xmlns:a14="http://schemas.microsoft.com/office/drawing/2010/main" val="0"/>
@@ -1220,7 +1218,7 @@
                     </pic:cNvPicPr>
                   </pic:nvPicPr>
                   <pic:blipFill>
-                    <a:blip r:embed="rId10">
+                    <a:blip r:embed="rId11">
                       <a:extLst>
                         <a:ext uri="{28A0092B-C50C-407E-A947-70E740481C1C}">
                           <a14:useLocalDpi xmlns:a14="http://schemas.microsoft.com/office/drawing/2010/main" val="0"/>
@@ -1365,7 +1363,7 @@
                     </pic:cNvPicPr>
                   </pic:nvPicPr>
                   <pic:blipFill>
-                    <a:blip r:embed="rId11">
+                    <a:blip r:embed="rId12">
                       <a:extLst>
                         <a:ext uri="{28A0092B-C50C-407E-A947-70E740481C1C}">
                           <a14:useLocalDpi xmlns:a14="http://schemas.microsoft.com/office/drawing/2010/main" val="0"/>
@@ -1427,7 +1425,7 @@
                     </pic:cNvPicPr>
                   </pic:nvPicPr>
                   <pic:blipFill>
-                    <a:blip r:embed="rId12">
+                    <a:blip r:embed="rId13">
                       <a:extLst>
                         <a:ext uri="{28A0092B-C50C-407E-A947-70E740481C1C}">
                           <a14:useLocalDpi xmlns:a14="http://schemas.microsoft.com/office/drawing/2010/main" val="0"/>
@@ -1489,7 +1487,7 @@
                     </pic:cNvPicPr>
                   </pic:nvPicPr>
                   <pic:blipFill>
-                    <a:blip r:embed="rId13">
+                    <a:blip r:embed="rId14">
                       <a:extLst>
                         <a:ext uri="{28A0092B-C50C-407E-A947-70E740481C1C}">
                           <a14:useLocalDpi xmlns:a14="http://schemas.microsoft.com/office/drawing/2010/main" val="0"/>
@@ -1552,7 +1550,7 @@
                     </pic:cNvPicPr>
                   </pic:nvPicPr>
                   <pic:blipFill>
-                    <a:blip r:embed="rId14">
+                    <a:blip r:embed="rId15">
                       <a:extLst>
                         <a:ext uri="{28A0092B-C50C-407E-A947-70E740481C1C}">
                           <a14:useLocalDpi xmlns:a14="http://schemas.microsoft.com/office/drawing/2010/main" val="0"/>
@@ -1759,7 +1757,7 @@
                     </pic:cNvPicPr>
                   </pic:nvPicPr>
                   <pic:blipFill>
-                    <a:blip r:embed="rId15">
+                    <a:blip r:embed="rId16">
                       <a:extLst>
                         <a:ext uri="{28A0092B-C50C-407E-A947-70E740481C1C}">
                           <a14:useLocalDpi xmlns:a14="http://schemas.microsoft.com/office/drawing/2010/main" val="0"/>
@@ -1821,7 +1819,7 @@
                     </pic:cNvPicPr>
                   </pic:nvPicPr>
                   <pic:blipFill>
-                    <a:blip r:embed="rId16">
+                    <a:blip r:embed="rId17">
                       <a:extLst>
                         <a:ext uri="{28A0092B-C50C-407E-A947-70E740481C1C}">
                           <a14:useLocalDpi xmlns:a14="http://schemas.microsoft.com/office/drawing/2010/main" val="0"/>
@@ -1884,7 +1882,7 @@
                     </pic:cNvPicPr>
                   </pic:nvPicPr>
                   <pic:blipFill>
-                    <a:blip r:embed="rId17">
+                    <a:blip r:embed="rId18">
                       <a:extLst>
                         <a:ext uri="{28A0092B-C50C-407E-A947-70E740481C1C}">
                           <a14:useLocalDpi xmlns:a14="http://schemas.microsoft.com/office/drawing/2010/main" val="0"/>
@@ -2076,7 +2074,7 @@
                     </pic:cNvPicPr>
                   </pic:nvPicPr>
                   <pic:blipFill>
-                    <a:blip r:embed="rId18">
+                    <a:blip r:embed="rId19">
                       <a:extLst>
                         <a:ext uri="{28A0092B-C50C-407E-A947-70E740481C1C}">
                           <a14:useLocalDpi xmlns:a14="http://schemas.microsoft.com/office/drawing/2010/main" val="0"/>
@@ -2139,7 +2137,7 @@
                     </pic:cNvPicPr>
                   </pic:nvPicPr>
                   <pic:blipFill>
-                    <a:blip r:embed="rId19">
+                    <a:blip r:embed="rId20">
                       <a:extLst>
                         <a:ext uri="{28A0092B-C50C-407E-A947-70E740481C1C}">
                           <a14:useLocalDpi xmlns:a14="http://schemas.microsoft.com/office/drawing/2010/main" val="0"/>
@@ -2305,7 +2303,7 @@
                     </pic:cNvPicPr>
                   </pic:nvPicPr>
                   <pic:blipFill>
-                    <a:blip r:embed="rId20">
+                    <a:blip r:embed="rId21">
                       <a:extLst>
                         <a:ext uri="{28A0092B-C50C-407E-A947-70E740481C1C}">
                           <a14:useLocalDpi xmlns:a14="http://schemas.microsoft.com/office/drawing/2010/main" val="0"/>
@@ -2339,6 +2337,9 @@
     </w:p>
     <w:p>
       <w:pPr>
+        <w:pBdr>
+          <w:bottom w:val="single" w:sz="6" w:space="1" w:color="auto"/>
+        </w:pBdr>
         <w:spacing w:line="480" w:lineRule="auto"/>
         <w:rPr>
           <w:lang w:val="en-US"/>
@@ -2367,7 +2368,7 @@
                     </pic:cNvPicPr>
                   </pic:nvPicPr>
                   <pic:blipFill>
-                    <a:blip r:embed="rId21">
+                    <a:blip r:embed="rId22">
                       <a:extLst>
                         <a:ext uri="{28A0092B-C50C-407E-A947-70E740481C1C}">
                           <a14:useLocalDpi xmlns:a14="http://schemas.microsoft.com/office/drawing/2010/main" val="0"/>
@@ -2401,6 +2402,69 @@
     </w:p>
     <w:p>
       <w:pPr>
+        <w:rPr>
+          <w:rFonts w:ascii="Times New Roman" w:eastAsiaTheme="majorEastAsia" w:hAnsi="Times New Roman" w:cs="Times New Roman"/>
+          <w:bCs/>
+          <w:color w:val="4472C4" w:themeColor="accent1"/>
+          <w:sz w:val="32"/>
+          <w:szCs w:val="32"/>
+          <w:lang w:val="en-US"/>
+        </w:rPr>
+      </w:pPr>
+      <w:r>
+        <w:rPr>
+          <w:rFonts w:ascii="Times New Roman" w:hAnsi="Times New Roman" w:cs="Times New Roman"/>
+          <w:b/>
+          <w:sz w:val="32"/>
+          <w:szCs w:val="32"/>
+        </w:rPr>
+        <w:br w:type="page"/>
+      </w:r>
+    </w:p>
+    <w:p>
+      <w:pPr>
+        <w:pStyle w:val="Heading1"/>
+        <w:pBdr>
+          <w:bottom w:val="single" w:sz="4" w:space="1" w:color="auto"/>
+        </w:pBdr>
+        <w:rPr>
+          <w:rFonts w:ascii="Times New Roman" w:hAnsi="Times New Roman" w:cs="Times New Roman"/>
+          <w:sz w:val="80"/>
+          <w:szCs w:val="80"/>
+        </w:rPr>
+      </w:pPr>
+      <w:r>
+        <w:rPr>
+          <w:rFonts w:ascii="Times New Roman" w:hAnsi="Times New Roman" w:cs="Times New Roman"/>
+          <w:sz w:val="80"/>
+          <w:szCs w:val="80"/>
+        </w:rPr>
+        <w:lastRenderedPageBreak/>
+        <w:t>R</w:t>
+      </w:r>
+      <w:r>
+        <w:rPr>
+          <w:rFonts w:ascii="Times New Roman" w:hAnsi="Times New Roman" w:cs="Times New Roman"/>
+          <w:sz w:val="44"/>
+          <w:szCs w:val="44"/>
+        </w:rPr>
+        <w:t>egularization</w:t>
+      </w:r>
+    </w:p>
+    <w:p>
+      <w:pPr>
+        <w:pStyle w:val="Heading2"/>
+        <w:spacing w:line="480" w:lineRule="auto"/>
+        <w:rPr>
+          <w:rFonts w:ascii="Times New Roman" w:hAnsi="Times New Roman" w:cs="Times New Roman"/>
+          <w:b w:val="0"/>
+          <w:sz w:val="24"/>
+          <w:szCs w:val="24"/>
+        </w:rPr>
+      </w:pPr>
+    </w:p>
+    <w:p>
+      <w:pPr>
         <w:pStyle w:val="Heading2"/>
         <w:spacing w:line="480" w:lineRule="auto"/>
         <w:rPr>
@@ -2417,7 +2481,7 @@
           <w:sz w:val="32"/>
           <w:szCs w:val="32"/>
         </w:rPr>
-        <w:t>Regularization: Solving the Problem of Overfitting</w:t>
+        <w:t>Solving the Problem of Overfitting</w:t>
       </w:r>
     </w:p>
     <w:p>
@@ -2523,7 +2587,6 @@
         <w:rPr>
           <w:lang w:val="en-US"/>
         </w:rPr>
-        <w:lastRenderedPageBreak/>
         <w:t>Address overfitting</w:t>
       </w:r>
     </w:p>
@@ -2653,6 +2716,7 @@
           <w:noProof/>
           <w:lang w:val="en-US"/>
         </w:rPr>
+        <w:lastRenderedPageBreak/>
         <w:drawing>
           <wp:inline distT="0" distB="0" distL="0" distR="0" wp14:anchorId="18152D04" wp14:editId="4FD862E9">
             <wp:extent cx="5943600" cy="3829050"/>
@@ -2671,7 +2735,7 @@
                     </pic:cNvPicPr>
                   </pic:nvPicPr>
                   <pic:blipFill>
-                    <a:blip r:embed="rId22">
+                    <a:blip r:embed="rId23">
                       <a:extLst>
                         <a:ext uri="{28A0092B-C50C-407E-A947-70E740481C1C}">
                           <a14:useLocalDpi xmlns:a14="http://schemas.microsoft.com/office/drawing/2010/main" val="0"/>
@@ -2715,7 +2779,6 @@
           <w:noProof/>
           <w:lang w:val="en-US"/>
         </w:rPr>
-        <w:lastRenderedPageBreak/>
         <w:drawing>
           <wp:inline distT="0" distB="0" distL="0" distR="0" wp14:anchorId="4DC18D61" wp14:editId="53F60692">
             <wp:extent cx="5934075" cy="1771650"/>
@@ -2734,7 +2797,7 @@
                     </pic:cNvPicPr>
                   </pic:nvPicPr>
                   <pic:blipFill>
-                    <a:blip r:embed="rId23">
+                    <a:blip r:embed="rId24">
                       <a:extLst>
                         <a:ext uri="{28A0092B-C50C-407E-A947-70E740481C1C}">
                           <a14:useLocalDpi xmlns:a14="http://schemas.microsoft.com/office/drawing/2010/main" val="0"/>
@@ -2831,7 +2894,7 @@
                     </pic:cNvPicPr>
                   </pic:nvPicPr>
                   <pic:blipFill>
-                    <a:blip r:embed="rId24">
+                    <a:blip r:embed="rId25">
                       <a:extLst>
                         <a:ext uri="{28A0092B-C50C-407E-A947-70E740481C1C}">
                           <a14:useLocalDpi xmlns:a14="http://schemas.microsoft.com/office/drawing/2010/main" val="0"/>
@@ -2875,6 +2938,7 @@
           <w:noProof/>
           <w:lang w:val="en-US"/>
         </w:rPr>
+        <w:lastRenderedPageBreak/>
         <w:drawing>
           <wp:inline distT="0" distB="0" distL="0" distR="0" wp14:anchorId="43001F0A" wp14:editId="135D5C9E">
             <wp:extent cx="5943600" cy="2466975"/>
@@ -2893,7 +2957,7 @@
                     </pic:cNvPicPr>
                   </pic:nvPicPr>
                   <pic:blipFill>
-                    <a:blip r:embed="rId25">
+                    <a:blip r:embed="rId26">
                       <a:extLst>
                         <a:ext uri="{28A0092B-C50C-407E-A947-70E740481C1C}">
                           <a14:useLocalDpi xmlns:a14="http://schemas.microsoft.com/office/drawing/2010/main" val="0"/>
@@ -2937,7 +3001,6 @@
           <w:noProof/>
           <w:lang w:val="en-US"/>
         </w:rPr>
-        <w:lastRenderedPageBreak/>
         <w:drawing>
           <wp:inline distT="0" distB="0" distL="0" distR="0" wp14:anchorId="170AA37F" wp14:editId="4D80622A">
             <wp:extent cx="5934075" cy="3714750"/>
@@ -2956,7 +3019,7 @@
                     </pic:cNvPicPr>
                   </pic:nvPicPr>
                   <pic:blipFill>
-                    <a:blip r:embed="rId26">
+                    <a:blip r:embed="rId27">
                       <a:extLst>
                         <a:ext uri="{28A0092B-C50C-407E-A947-70E740481C1C}">
                           <a14:useLocalDpi xmlns:a14="http://schemas.microsoft.com/office/drawing/2010/main" val="0"/>
@@ -3099,7 +3162,7 @@
                     </pic:cNvPicPr>
                   </pic:nvPicPr>
                   <pic:blipFill>
-                    <a:blip r:embed="rId27">
+                    <a:blip r:embed="rId28">
                       <a:extLst>
                         <a:ext uri="{28A0092B-C50C-407E-A947-70E740481C1C}">
                           <a14:useLocalDpi xmlns:a14="http://schemas.microsoft.com/office/drawing/2010/main" val="0"/>
@@ -3162,7 +3225,7 @@
                     </pic:cNvPicPr>
                   </pic:nvPicPr>
                   <pic:blipFill>
-                    <a:blip r:embed="rId28">
+                    <a:blip r:embed="rId29">
                       <a:extLst>
                         <a:ext uri="{28A0092B-C50C-407E-A947-70E740481C1C}">
                           <a14:useLocalDpi xmlns:a14="http://schemas.microsoft.com/office/drawing/2010/main" val="0"/>
@@ -3224,7 +3287,7 @@
                     </pic:cNvPicPr>
                   </pic:nvPicPr>
                   <pic:blipFill>
-                    <a:blip r:embed="rId29">
+                    <a:blip r:embed="rId30">
                       <a:extLst>
                         <a:ext uri="{28A0092B-C50C-407E-A947-70E740481C1C}">
                           <a14:useLocalDpi xmlns:a14="http://schemas.microsoft.com/office/drawing/2010/main" val="0"/>
@@ -3336,7 +3399,7 @@
                     </pic:cNvPicPr>
                   </pic:nvPicPr>
                   <pic:blipFill>
-                    <a:blip r:embed="rId30">
+                    <a:blip r:embed="rId31">
                       <a:extLst>
                         <a:ext uri="{28A0092B-C50C-407E-A947-70E740481C1C}">
                           <a14:useLocalDpi xmlns:a14="http://schemas.microsoft.com/office/drawing/2010/main" val="0"/>
@@ -3398,7 +3461,7 @@
                     </pic:cNvPicPr>
                   </pic:nvPicPr>
                   <pic:blipFill>
-                    <a:blip r:embed="rId31">
+                    <a:blip r:embed="rId32">
                       <a:extLst>
                         <a:ext uri="{28A0092B-C50C-407E-A947-70E740481C1C}">
                           <a14:useLocalDpi xmlns:a14="http://schemas.microsoft.com/office/drawing/2010/main" val="0"/>
@@ -6194,4 +6257,16 @@
     </a:ext>
   </a:extLst>
 </a:theme>
+</file>
+
+<file path=customXml/item1.xml><?xml version="1.0" encoding="utf-8"?>
+<b:Sources xmlns:b="http://schemas.openxmlformats.org/officeDocument/2006/bibliography" xmlns="http://schemas.openxmlformats.org/officeDocument/2006/bibliography" SelectedStyle="\APASixthEditionOfficeOnline.xsl" StyleName="APA" Version="6"/>
+</file>
+
+<file path=customXml/itemProps1.xml><?xml version="1.0" encoding="utf-8"?>
+<ds:datastoreItem xmlns:ds="http://schemas.openxmlformats.org/officeDocument/2006/customXml" ds:itemID="{A34E0129-4D0B-4A0D-B768-58AA6A3F6977}">
+  <ds:schemaRefs>
+    <ds:schemaRef ds:uri="http://schemas.openxmlformats.org/officeDocument/2006/bibliography"/>
+  </ds:schemaRefs>
+</ds:datastoreItem>
 </file>
--- a/Review/Week 3.docx
+++ b/Review/Week 3.docx
@@ -28,7 +28,7 @@
           <w:sz w:val="44"/>
           <w:szCs w:val="44"/>
         </w:rPr>
-        <w:t>ogistic</w:t>
+        <w:t>OGISTIC</w:t>
       </w:r>
       <w:r>
         <w:rPr>
@@ -44,7 +44,7 @@
           <w:sz w:val="44"/>
           <w:szCs w:val="44"/>
         </w:rPr>
-        <w:t>egression</w:t>
+        <w:t>EGRESSION</w:t>
       </w:r>
     </w:p>
     <w:p>
@@ -2448,7 +2448,7 @@
           <w:sz w:val="44"/>
           <w:szCs w:val="44"/>
         </w:rPr>
-        <w:t>egularization</w:t>
+        <w:t>EGULARIZATION</w:t>
       </w:r>
     </w:p>
     <w:p>
